--- a/Course/UMLModeling/Work 7/UML_W07_10185101210_陈俊潼.docx
+++ b/Course/UMLModeling/Work 7/UML_W07_10185101210_陈俊潼.docx
@@ -230,6 +230,14 @@
         </w:rPr>
         <w:t>(), deposite(), withdraw(), initDeposit</w:t>
       </w:r>
+      <w:r>
+        <w:rPr>
+          <w:rFonts w:ascii="Helvetica Neue" w:eastAsia="Microsoft YaHei UI" w:hAnsi="Helvetica Neue" w:cstheme="minorHAnsi"/>
+          <w:sz w:val="22"/>
+          <w:szCs w:val="22"/>
+        </w:rPr>
+        <w:t>(), getCustomerInfo(). updateCustomerInfo()</w:t>
+      </w:r>
     </w:p>
     <w:p>
       <w:pPr>
@@ -256,17 +264,7 @@
           <w:sz w:val="22"/>
           <w:szCs w:val="22"/>
         </w:rPr>
-        <w:t>Account</w:t>
-      </w:r>
-      <w:r>
-        <w:rPr>
-          <w:rFonts w:ascii="Helvetica Neue" w:eastAsia="Microsoft YaHei UI" w:hAnsi="Helvetica Neue" w:cstheme="minorHAnsi"/>
-          <w:b/>
-          <w:bCs/>
-          <w:sz w:val="22"/>
-          <w:szCs w:val="22"/>
-        </w:rPr>
-        <w:t>:</w:t>
+        <w:t>Account:</w:t>
       </w:r>
       <w:r>
         <w:rPr>
@@ -275,15 +273,7 @@
           <w:szCs w:val="22"/>
         </w:rPr>
         <w:br/>
-        <w:t xml:space="preserve">attributes: </w:t>
-      </w:r>
-      <w:r>
-        <w:rPr>
-          <w:rFonts w:ascii="Helvetica Neue" w:eastAsia="Microsoft YaHei UI" w:hAnsi="Helvetica Neue" w:cstheme="minorHAnsi"/>
-          <w:sz w:val="22"/>
-          <w:szCs w:val="22"/>
-        </w:rPr>
-        <w:t>interest, amount, accountNumber</w:t>
+        <w:t>attributes: interest, amount, accountNumber</w:t>
       </w:r>
       <w:r>
         <w:rPr>
@@ -308,15 +298,15 @@
           <w:sz w:val="22"/>
           <w:szCs w:val="22"/>
         </w:rPr>
-        <w:t xml:space="preserve"> </w:t>
-      </w:r>
-      <w:r>
-        <w:rPr>
-          <w:rFonts w:ascii="Helvetica Neue" w:eastAsia="Microsoft YaHei UI" w:hAnsi="Helvetica Neue" w:cstheme="minorHAnsi"/>
-          <w:sz w:val="22"/>
-          <w:szCs w:val="22"/>
-        </w:rPr>
-        <w:t>liquidateAccount()</w:t>
+        <w:t xml:space="preserve"> liquidateAccount()</w:t>
+      </w:r>
+      <w:r>
+        <w:rPr>
+          <w:rFonts w:ascii="Helvetica Neue" w:eastAsia="Microsoft YaHei UI" w:hAnsi="Helvetica Neue" w:cstheme="minorHAnsi"/>
+          <w:sz w:val="22"/>
+          <w:szCs w:val="22"/>
+        </w:rPr>
+        <w:t>, getAmount(), updateInfo()</w:t>
       </w:r>
     </w:p>
     <w:p>
@@ -399,15 +389,7 @@
           <w:szCs w:val="22"/>
         </w:rPr>
         <w:br/>
-        <w:t xml:space="preserve">attributes: </w:t>
-      </w:r>
-      <w:r>
-        <w:rPr>
-          <w:rFonts w:ascii="Helvetica Neue" w:eastAsia="Microsoft YaHei UI" w:hAnsi="Helvetica Neue" w:cstheme="minorHAnsi"/>
-          <w:sz w:val="22"/>
-          <w:szCs w:val="22"/>
-        </w:rPr>
-        <w:t>savingType</w:t>
+        <w:t>attributes: savingType</w:t>
       </w:r>
       <w:r>
         <w:rPr>
@@ -432,15 +414,15 @@
           <w:sz w:val="22"/>
           <w:szCs w:val="22"/>
         </w:rPr>
-        <w:t xml:space="preserve"> </w:t>
-      </w:r>
-      <w:r>
-        <w:rPr>
-          <w:rFonts w:ascii="Helvetica Neue" w:eastAsia="Microsoft YaHei UI" w:hAnsi="Helvetica Neue" w:cstheme="minorHAnsi"/>
-          <w:sz w:val="22"/>
-          <w:szCs w:val="22"/>
-        </w:rPr>
-        <w:t>creditAdvice()</w:t>
+        <w:t xml:space="preserve"> creditAdvice()</w:t>
+      </w:r>
+      <w:r>
+        <w:rPr>
+          <w:rFonts w:ascii="Helvetica Neue" w:eastAsia="Microsoft YaHei UI" w:hAnsi="Helvetica Neue" w:cstheme="minorHAnsi"/>
+          <w:sz w:val="22"/>
+          <w:szCs w:val="22"/>
+        </w:rPr>
+        <w:t>, directDebit()</w:t>
       </w:r>
     </w:p>
     <w:p>
@@ -508,7 +490,16 @@
           <w:sz w:val="22"/>
           <w:szCs w:val="22"/>
         </w:rPr>
-        <w:t>Current Account</w:t>
+        <w:t>Current Account:</w:t>
+      </w:r>
+      <w:r>
+        <w:rPr>
+          <w:rFonts w:ascii="Helvetica Neue" w:eastAsia="Microsoft YaHei UI" w:hAnsi="Helvetica Neue" w:cstheme="minorHAnsi"/>
+          <w:sz w:val="22"/>
+          <w:szCs w:val="22"/>
+        </w:rPr>
+        <w:br/>
+        <w:t xml:space="preserve">attributes: All the attribute of class </w:t>
       </w:r>
       <w:r>
         <w:rPr>
@@ -518,33 +509,6 @@
           <w:sz w:val="22"/>
           <w:szCs w:val="22"/>
         </w:rPr>
-        <w:t>:</w:t>
-      </w:r>
-      <w:r>
-        <w:rPr>
-          <w:rFonts w:ascii="Helvetica Neue" w:eastAsia="Microsoft YaHei UI" w:hAnsi="Helvetica Neue" w:cstheme="minorHAnsi"/>
-          <w:sz w:val="22"/>
-          <w:szCs w:val="22"/>
-        </w:rPr>
-        <w:br/>
-        <w:t>attributes:</w:t>
-      </w:r>
-      <w:r>
-        <w:rPr>
-          <w:rFonts w:ascii="Helvetica Neue" w:eastAsia="Microsoft YaHei UI" w:hAnsi="Helvetica Neue" w:cstheme="minorHAnsi"/>
-          <w:sz w:val="22"/>
-          <w:szCs w:val="22"/>
-        </w:rPr>
-        <w:t xml:space="preserve"> All the attribute of class </w:t>
-      </w:r>
-      <w:r>
-        <w:rPr>
-          <w:rFonts w:ascii="Helvetica Neue" w:eastAsia="Microsoft YaHei UI" w:hAnsi="Helvetica Neue" w:cstheme="minorHAnsi"/>
-          <w:b/>
-          <w:bCs/>
-          <w:sz w:val="22"/>
-          <w:szCs w:val="22"/>
-        </w:rPr>
         <w:t>Account</w:t>
       </w:r>
       <w:r>
@@ -572,6 +536,14 @@
           <w:szCs w:val="22"/>
         </w:rPr>
         <w:t>Operation: directDebit()</w:t>
+      </w:r>
+      <w:r>
+        <w:rPr>
+          <w:rFonts w:ascii="Helvetica Neue" w:eastAsia="Microsoft YaHei UI" w:hAnsi="Helvetica Neue" w:cstheme="minorHAnsi"/>
+          <w:sz w:val="22"/>
+          <w:szCs w:val="22"/>
+        </w:rPr>
+        <w:t>, creditAdvice()</w:t>
       </w:r>
     </w:p>
     <w:p>
@@ -658,15 +630,7 @@
           <w:szCs w:val="22"/>
         </w:rPr>
         <w:br/>
-        <w:t xml:space="preserve">attributes: </w:t>
-      </w:r>
-      <w:r>
-        <w:rPr>
-          <w:rFonts w:ascii="Helvetica Neue" w:eastAsia="Microsoft YaHei UI" w:hAnsi="Helvetica Neue" w:cstheme="minorHAnsi"/>
-          <w:sz w:val="22"/>
-          <w:szCs w:val="22"/>
-        </w:rPr>
-        <w:t xml:space="preserve">fromAccountNumber, toAccountNumber, amount, interst, date, </w:t>
+        <w:t xml:space="preserve">attributes: fromAccountNumber, toAccountNumber, amount, interst, date, </w:t>
       </w:r>
       <w:r>
         <w:rPr>
@@ -707,15 +671,7 @@
           <w:sz w:val="22"/>
           <w:szCs w:val="22"/>
         </w:rPr>
-        <w:t xml:space="preserve"> </w:t>
-      </w:r>
-      <w:r>
-        <w:rPr>
-          <w:rFonts w:ascii="Helvetica Neue" w:eastAsia="Microsoft YaHei UI" w:hAnsi="Helvetica Neue" w:cstheme="minorHAnsi"/>
-          <w:sz w:val="22"/>
-          <w:szCs w:val="22"/>
-        </w:rPr>
-        <w:t>getTransaction()</w:t>
+        <w:t xml:space="preserve"> getTransaction()</w:t>
       </w:r>
     </w:p>
     <w:p>
@@ -736,7 +692,43 @@
           <w:szCs w:val="22"/>
           <w:lang w:val="en-CN"/>
         </w:rPr>
-        <w:t xml:space="preserve">This class depends on the class </w:t>
+        <w:t xml:space="preserve">This class </w:t>
+      </w:r>
+      <w:r>
+        <w:rPr>
+          <w:rFonts w:ascii="Helvetica Neue" w:eastAsia="Microsoft YaHei UI" w:hAnsi="Helvetica Neue" w:cstheme="minorHAnsi"/>
+          <w:sz w:val="22"/>
+          <w:szCs w:val="22"/>
+          <w:lang w:val="en-CN"/>
+        </w:rPr>
+        <w:t xml:space="preserve">is </w:t>
+      </w:r>
+      <w:r>
+        <w:rPr>
+          <w:rFonts w:ascii="Helvetica Neue" w:eastAsia="Microsoft YaHei UI" w:hAnsi="Helvetica Neue" w:cstheme="minorHAnsi" w:hint="eastAsia"/>
+          <w:sz w:val="22"/>
+          <w:szCs w:val="22"/>
+          <w:lang w:val="en-CN"/>
+        </w:rPr>
+        <w:t>asso</w:t>
+      </w:r>
+      <w:r>
+        <w:rPr>
+          <w:rFonts w:ascii="Helvetica Neue" w:eastAsia="Microsoft YaHei UI" w:hAnsi="Helvetica Neue" w:cstheme="minorHAnsi"/>
+          <w:sz w:val="22"/>
+          <w:szCs w:val="22"/>
+          <w:lang w:val="en-CN"/>
+        </w:rPr>
+        <w:t>ciated to</w:t>
+      </w:r>
+      <w:r>
+        <w:rPr>
+          <w:rFonts w:ascii="Helvetica Neue" w:eastAsia="Microsoft YaHei UI" w:hAnsi="Helvetica Neue" w:cstheme="minorHAnsi"/>
+          <w:sz w:val="22"/>
+          <w:szCs w:val="22"/>
+          <w:lang w:val="en-CN"/>
+        </w:rPr>
+        <w:t xml:space="preserve"> the class </w:t>
       </w:r>
       <w:r>
         <w:rPr>
@@ -762,7 +754,7 @@
     <w:p>
       <w:pPr>
         <w:pStyle w:val="ListParagraph"/>
-        <w:ind w:left="2160"/>
+        <w:ind w:left="1800"/>
         <w:rPr>
           <w:rFonts w:ascii="Helvetica Neue" w:eastAsia="Microsoft YaHei UI" w:hAnsi="Helvetica Neue" w:cstheme="minorHAnsi"/>
           <w:sz w:val="22"/>
@@ -774,21 +766,9 @@
     <w:p>
       <w:pPr>
         <w:pStyle w:val="ListParagraph"/>
-        <w:ind w:left="2160"/>
-        <w:rPr>
-          <w:rFonts w:ascii="Helvetica Neue" w:eastAsia="Microsoft YaHei UI" w:hAnsi="Helvetica Neue" w:cstheme="minorHAnsi" w:hint="eastAsia"/>
-          <w:sz w:val="22"/>
-          <w:szCs w:val="22"/>
-        </w:rPr>
-      </w:pPr>
-    </w:p>
-    <w:p>
-      <w:pPr>
-        <w:pStyle w:val="ListParagraph"/>
-        <w:rPr>
-          <w:rFonts w:ascii="Helvetica Neue" w:eastAsia="Microsoft YaHei UI" w:hAnsi="Helvetica Neue" w:cstheme="minorHAnsi"/>
-          <w:b/>
-          <w:bCs/>
+        <w:ind w:left="1800" w:hanging="1800"/>
+        <w:rPr>
+          <w:rFonts w:ascii="Helvetica Neue" w:eastAsia="Microsoft YaHei UI" w:hAnsi="Helvetica Neue" w:cstheme="minorHAnsi"/>
           <w:sz w:val="22"/>
           <w:szCs w:val="22"/>
           <w:lang w:val="en-CN"/>
@@ -797,18 +777,16 @@
       <w:r>
         <w:rPr>
           <w:rFonts w:ascii="Helvetica Neue" w:eastAsia="Microsoft YaHei UI" w:hAnsi="Helvetica Neue" w:cstheme="minorHAnsi"/>
-          <w:b/>
-          <w:bCs/>
           <w:noProof/>
           <w:sz w:val="22"/>
           <w:szCs w:val="22"/>
           <w:lang w:val="en-CN"/>
         </w:rPr>
         <w:drawing>
-          <wp:inline distT="0" distB="0" distL="0" distR="0" wp14:anchorId="510D4C75" wp14:editId="3BF9A7B6">
-            <wp:extent cx="5727700" cy="3312795"/>
+          <wp:inline distT="0" distB="0" distL="0" distR="0" wp14:anchorId="48309694" wp14:editId="211A6867">
+            <wp:extent cx="5727700" cy="3751580"/>
             <wp:effectExtent l="0" t="0" r="0" b="0"/>
-            <wp:docPr id="4" name="Picture 4" descr="A screenshot of a cell phone&#10;&#10;Description automatically generated"/>
+            <wp:docPr id="1" name="Picture 1" descr="A screenshot of a cell phone&#10;&#10;Description automatically generated"/>
             <wp:cNvGraphicFramePr>
               <a:graphicFrameLocks xmlns:a="http://schemas.openxmlformats.org/drawingml/2006/main" noChangeAspect="1"/>
             </wp:cNvGraphicFramePr>
@@ -816,7 +794,7 @@
               <a:graphicData uri="http://schemas.openxmlformats.org/drawingml/2006/picture">
                 <pic:pic xmlns:pic="http://schemas.openxmlformats.org/drawingml/2006/picture">
                   <pic:nvPicPr>
-                    <pic:cNvPr id="4" name="Main.png"/>
+                    <pic:cNvPr id="1" name="Main.png"/>
                     <pic:cNvPicPr/>
                   </pic:nvPicPr>
                   <pic:blipFill>
@@ -834,7 +812,7 @@
                   <pic:spPr>
                     <a:xfrm>
                       <a:off x="0" y="0"/>
-                      <a:ext cx="5727700" cy="3312795"/>
+                      <a:ext cx="5727700" cy="3751580"/>
                     </a:xfrm>
                     <a:prstGeom prst="rect">
                       <a:avLst/>
@@ -846,6 +824,30 @@
           </wp:inline>
         </w:drawing>
       </w:r>
+    </w:p>
+    <w:p>
+      <w:pPr>
+        <w:pStyle w:val="ListParagraph"/>
+        <w:ind w:left="2160"/>
+        <w:rPr>
+          <w:rFonts w:ascii="Helvetica Neue" w:eastAsia="Microsoft YaHei UI" w:hAnsi="Helvetica Neue" w:cstheme="minorHAnsi"/>
+          <w:sz w:val="22"/>
+          <w:szCs w:val="22"/>
+          <w:lang w:val="en-CN"/>
+        </w:rPr>
+      </w:pPr>
+    </w:p>
+    <w:p>
+      <w:pPr>
+        <w:rPr>
+          <w:rFonts w:ascii="Helvetica Neue" w:eastAsia="Microsoft YaHei UI" w:hAnsi="Helvetica Neue" w:cstheme="minorHAnsi"/>
+          <w:b/>
+          <w:bCs/>
+          <w:sz w:val="22"/>
+          <w:szCs w:val="22"/>
+          <w:lang w:val="en-CN"/>
+        </w:rPr>
+      </w:pPr>
     </w:p>
     <w:sectPr>
       <w:pgSz w:w="11900" w:h="16840"/>
